--- a/Hemsidefix JV.docx
+++ b/Hemsidefix JV.docx
@@ -59,31 +59,19 @@
         </w:numPr>
       </w:pPr>
       <w:r>
-        <w:t xml:space="preserve">Gå genom </w:t>
-      </w:r>
-      <w:proofErr w:type="spellStart"/>
-      <w:r>
-        <w:t>Stored</w:t>
-      </w:r>
-      <w:proofErr w:type="spellEnd"/>
-      <w:r>
-        <w:t xml:space="preserve"> </w:t>
-      </w:r>
-      <w:proofErr w:type="spellStart"/>
-      <w:r>
-        <w:t>Procedures</w:t>
-      </w:r>
-      <w:proofErr w:type="spellEnd"/>
-      <w:r>
-        <w:t xml:space="preserve"> så att </w:t>
-      </w:r>
-      <w:proofErr w:type="spellStart"/>
-      <w:r>
-        <w:t>FullName</w:t>
-      </w:r>
-      <w:proofErr w:type="spellEnd"/>
-      <w:r>
-        <w:t xml:space="preserve"> används och inte Namn</w:t>
+        <w:t>Gå genom Stored Procedures så att FullName används</w:t>
+      </w:r>
+      <w:r>
+        <w:t xml:space="preserve"> överallt</w:t>
+      </w:r>
+      <w:r>
+        <w:t xml:space="preserve"> och inte</w:t>
+      </w:r>
+      <w:r>
+        <w:t xml:space="preserve"> den gamla ej längre existerande</w:t>
+      </w:r>
+      <w:r>
+        <w:t xml:space="preserve"> Namn</w:t>
       </w:r>
       <w:r>
         <w:tab/>
@@ -154,6 +142,9 @@
       <w:r>
         <w:t>Lägg in ensemble på allihop och gör att den inte ska visas</w:t>
       </w:r>
+      <w:r>
+        <w:t xml:space="preserve"> om man har en annan roll</w:t>
+      </w:r>
     </w:p>
     <w:p>
       <w:pPr>
@@ -164,6 +155,57 @@
         </w:numPr>
       </w:pPr>
       <w:r>
+        <w:t>Lägg in funktion</w:t>
+      </w:r>
+      <w:r>
+        <w:t>alitet</w:t>
+      </w:r>
+      <w:r>
+        <w:t xml:space="preserve"> att</w:t>
+      </w:r>
+      <w:r>
+        <w:t xml:space="preserve"> kunna</w:t>
+      </w:r>
+      <w:r>
+        <w:t xml:space="preserve"> söka på två </w:t>
+      </w:r>
+      <w:r>
+        <w:t>skådespelare</w:t>
+      </w:r>
+      <w:r>
+        <w:t xml:space="preserve"> och få fram vad de gjort ihop.</w:t>
+      </w:r>
+    </w:p>
+    <w:p>
+      <w:pPr>
+        <w:pStyle w:val="Liststycke"/>
+        <w:numPr>
+          <w:ilvl w:val="0"/>
+          <w:numId w:val="1"/>
+        </w:numPr>
+        <w:rPr>
+          <w:strike/>
+        </w:rPr>
+      </w:pPr>
+      <w:r>
+        <w:t>Lägg in en sida för platserna.</w:t>
+      </w:r>
+    </w:p>
+    <w:p>
+      <w:pPr>
+        <w:pStyle w:val="Liststycke"/>
+        <w:numPr>
+          <w:ilvl w:val="0"/>
+          <w:numId w:val="1"/>
+        </w:numPr>
+        <w:rPr>
+          <w:strike/>
+        </w:rPr>
+      </w:pPr>
+      <w:r>
+        <w:rPr>
+          <w:strike/>
+        </w:rPr>
         <w:t>Lägg in information om vilken plats man spelat mest</w:t>
       </w:r>
     </w:p>
@@ -171,40 +213,51 @@
       <w:pPr>
         <w:pStyle w:val="Liststycke"/>
         <w:numPr>
+          <w:ilvl w:val="0"/>
+          <w:numId w:val="1"/>
+        </w:numPr>
+      </w:pPr>
+      <w:r>
+        <w:t>Kolla över mobil</w:t>
+      </w:r>
+      <w:r>
+        <w:t xml:space="preserve"> UI…</w:t>
+      </w:r>
+    </w:p>
+    <w:p>
+      <w:pPr>
+        <w:pStyle w:val="Liststycke"/>
+        <w:numPr>
+          <w:ilvl w:val="0"/>
+          <w:numId w:val="1"/>
+        </w:numPr>
+      </w:pPr>
+      <w:r>
+        <w:t>Se över hur karaktärerna skrivs i låtlistan</w:t>
+      </w:r>
+    </w:p>
+    <w:p>
+      <w:pPr>
+        <w:pStyle w:val="Liststycke"/>
+        <w:numPr>
           <w:ilvl w:val="1"/>
           <w:numId w:val="1"/>
         </w:numPr>
       </w:pPr>
       <w:r>
-        <w:t>BUGG JUST NU I SQL-QUERIEN SOM MÅSTE ANPASSAS UTIFRÅN ENSKILDA PRODUKTIONER – INTE ALLA ROLLER</w:t>
-      </w:r>
-    </w:p>
-    <w:p>
-      <w:pPr>
-        <w:pStyle w:val="Liststycke"/>
-        <w:numPr>
-          <w:ilvl w:val="0"/>
-          <w:numId w:val="1"/>
-        </w:numPr>
-      </w:pPr>
-      <w:r>
-        <w:t xml:space="preserve">Kolla över </w:t>
-      </w:r>
-      <w:proofErr w:type="gramStart"/>
-      <w:r>
-        <w:t>mobil kolumner</w:t>
-      </w:r>
-      <w:proofErr w:type="gramEnd"/>
-      <w:r>
-        <w:t xml:space="preserve">. </w:t>
-      </w:r>
-      <w:proofErr w:type="spellStart"/>
-      <w:r>
-        <w:t>Md</w:t>
-      </w:r>
-      <w:proofErr w:type="spellEnd"/>
-      <w:r>
-        <w:t>?</w:t>
+        <w:t>Bokstavsordning?</w:t>
+      </w:r>
+    </w:p>
+    <w:p>
+      <w:pPr>
+        <w:pStyle w:val="Liststycke"/>
+        <w:numPr>
+          <w:ilvl w:val="1"/>
+          <w:numId w:val="1"/>
+        </w:numPr>
+      </w:pPr>
+      <w:r>
+        <w:t>Funktion som känner av när det är alla och skriver ”Alla”?</w:t>
       </w:r>
     </w:p>
     <w:p/>

--- a/Hemsidefix JV.docx
+++ b/Hemsidefix JV.docx
@@ -59,7 +59,31 @@
         </w:numPr>
       </w:pPr>
       <w:r>
-        <w:t>Gå genom Stored Procedures så att FullName används</w:t>
+        <w:t xml:space="preserve">Gå genom </w:t>
+      </w:r>
+      <w:proofErr w:type="spellStart"/>
+      <w:r>
+        <w:t>Stored</w:t>
+      </w:r>
+      <w:proofErr w:type="spellEnd"/>
+      <w:r>
+        <w:t xml:space="preserve"> </w:t>
+      </w:r>
+      <w:proofErr w:type="spellStart"/>
+      <w:r>
+        <w:t>Procedures</w:t>
+      </w:r>
+      <w:proofErr w:type="spellEnd"/>
+      <w:r>
+        <w:t xml:space="preserve"> så att </w:t>
+      </w:r>
+      <w:proofErr w:type="spellStart"/>
+      <w:r>
+        <w:t>FullName</w:t>
+      </w:r>
+      <w:proofErr w:type="spellEnd"/>
+      <w:r>
+        <w:t xml:space="preserve"> används</w:t>
       </w:r>
       <w:r>
         <w:t xml:space="preserve"> överallt</w:t>
@@ -258,6 +282,39 @@
       </w:pPr>
       <w:r>
         <w:t>Funktion som känner av när det är alla och skriver ”Alla”?</w:t>
+      </w:r>
+    </w:p>
+    <w:p>
+      <w:pPr>
+        <w:pStyle w:val="Liststycke"/>
+        <w:numPr>
+          <w:ilvl w:val="0"/>
+          <w:numId w:val="1"/>
+        </w:numPr>
+      </w:pPr>
+      <w:r>
+        <w:t xml:space="preserve">Bugg -&gt; % av alla föreställningar spelat räknar fel om man bara varit i ett kreativt team i en föreställning. Exempelvis </w:t>
+      </w:r>
+      <w:r>
+        <w:rPr>
+          <w:i/>
+          <w:iCs/>
+        </w:rPr>
+        <w:t>”</w:t>
+      </w:r>
+      <w:r>
+        <w:rPr>
+          <w:i/>
+          <w:iCs/>
+        </w:rPr>
+        <w:t>De har spelat ihop 4 gånger i 2 produktioner. 2% av alla föreställningar Jessica spelat.</w:t>
+      </w:r>
+      <w:r>
+        <w:rPr>
+          <w:i/>
+          <w:iCs/>
+        </w:rPr>
+        <w:t>”</w:t>
       </w:r>
     </w:p>
     <w:p/>

--- a/Hemsidefix JV.docx
+++ b/Hemsidefix JV.docx
@@ -291,30 +291,23 @@
           <w:ilvl w:val="0"/>
           <w:numId w:val="1"/>
         </w:numPr>
-      </w:pPr>
-      <w:r>
+        <w:rPr>
+          <w:strike/>
+        </w:rPr>
+      </w:pPr>
+      <w:r>
+        <w:rPr>
+          <w:strike/>
+        </w:rPr>
         <w:t xml:space="preserve">Bugg -&gt; % av alla föreställningar spelat räknar fel om man bara varit i ett kreativt team i en föreställning. Exempelvis </w:t>
       </w:r>
       <w:r>
         <w:rPr>
           <w:i/>
           <w:iCs/>
-        </w:rPr>
-        <w:t>”</w:t>
-      </w:r>
-      <w:r>
-        <w:rPr>
-          <w:i/>
-          <w:iCs/>
-        </w:rPr>
-        <w:t>De har spelat ihop 4 gånger i 2 produktioner. 2% av alla föreställningar Jessica spelat.</w:t>
-      </w:r>
-      <w:r>
-        <w:rPr>
-          <w:i/>
-          <w:iCs/>
-        </w:rPr>
-        <w:t>”</w:t>
+          <w:strike/>
+        </w:rPr>
+        <w:t>”De har spelat ihop 4 gånger i 2 produktioner. 2% av alla föreställningar Jessica spelat.”</w:t>
       </w:r>
     </w:p>
     <w:p/>

--- a/Hemsidefix JV.docx
+++ b/Hemsidefix JV.docx
@@ -59,31 +59,7 @@
         </w:numPr>
       </w:pPr>
       <w:r>
-        <w:t xml:space="preserve">Gå genom </w:t>
-      </w:r>
-      <w:proofErr w:type="spellStart"/>
-      <w:r>
-        <w:t>Stored</w:t>
-      </w:r>
-      <w:proofErr w:type="spellEnd"/>
-      <w:r>
-        <w:t xml:space="preserve"> </w:t>
-      </w:r>
-      <w:proofErr w:type="spellStart"/>
-      <w:r>
-        <w:t>Procedures</w:t>
-      </w:r>
-      <w:proofErr w:type="spellEnd"/>
-      <w:r>
-        <w:t xml:space="preserve"> så att </w:t>
-      </w:r>
-      <w:proofErr w:type="spellStart"/>
-      <w:r>
-        <w:t>FullName</w:t>
-      </w:r>
-      <w:proofErr w:type="spellEnd"/>
-      <w:r>
-        <w:t xml:space="preserve"> används</w:t>
+        <w:t>Gå genom Stored Procedures så att FullName används</w:t>
       </w:r>
       <w:r>
         <w:t xml:space="preserve"> överallt</w:t>
@@ -212,7 +188,13 @@
         </w:rPr>
       </w:pPr>
       <w:r>
-        <w:t>Lägg in en sida för platserna.</w:t>
+        <w:t>Lägg in en sida för platserna</w:t>
+      </w:r>
+      <w:r>
+        <w:t>/scenerna</w:t>
+      </w:r>
+      <w:r>
+        <w:t>.</w:t>
       </w:r>
     </w:p>
     <w:p>
@@ -308,6 +290,42 @@
           <w:strike/>
         </w:rPr>
         <w:t>”De har spelat ihop 4 gånger i 2 produktioner. 2% av alla föreställningar Jessica spelat.”</w:t>
+      </w:r>
+    </w:p>
+    <w:p>
+      <w:pPr>
+        <w:pStyle w:val="Liststycke"/>
+        <w:numPr>
+          <w:ilvl w:val="0"/>
+          <w:numId w:val="1"/>
+        </w:numPr>
+        <w:rPr>
+          <w:strike/>
+        </w:rPr>
+      </w:pPr>
+      <w:r>
+        <w:rPr>
+          <w:i/>
+          <w:iCs/>
+          <w:strike/>
+        </w:rPr>
+        <w:t>Bu</w:t>
+      </w:r>
+      <w:r>
+        <w:rPr>
+          <w:i/>
+          <w:iCs/>
+          <w:strike/>
+        </w:rPr>
+        <w:t>gg</w:t>
+      </w:r>
+      <w:r>
+        <w:rPr>
+          <w:i/>
+          <w:iCs/>
+          <w:strike/>
+        </w:rPr>
+        <w:t xml:space="preserve"> -&gt; Om man inte stått på scen någon gång hittas inte datan.</w:t>
       </w:r>
     </w:p>
     <w:p/>

--- a/Hemsidefix JV.docx
+++ b/Hemsidefix JV.docx
@@ -27,8 +27,14 @@
           <w:ilvl w:val="1"/>
           <w:numId w:val="1"/>
         </w:numPr>
-      </w:pPr>
-      <w:r>
+        <w:rPr>
+          <w:strike/>
+        </w:rPr>
+      </w:pPr>
+      <w:r>
+        <w:rPr>
+          <w:strike/>
+        </w:rPr>
         <w:t>Se till så att det inte blir samma föreställning?</w:t>
       </w:r>
     </w:p>
@@ -57,23 +63,86 @@
           <w:ilvl w:val="1"/>
           <w:numId w:val="1"/>
         </w:numPr>
-      </w:pPr>
-      <w:r>
-        <w:t>Gå genom Stored Procedures så att FullName används</w:t>
-      </w:r>
-      <w:r>
+        <w:rPr>
+          <w:strike/>
+        </w:rPr>
+      </w:pPr>
+      <w:r>
+        <w:rPr>
+          <w:strike/>
+        </w:rPr>
+        <w:t xml:space="preserve">Gå genom </w:t>
+      </w:r>
+      <w:proofErr w:type="spellStart"/>
+      <w:r>
+        <w:rPr>
+          <w:strike/>
+        </w:rPr>
+        <w:t>Stored</w:t>
+      </w:r>
+      <w:proofErr w:type="spellEnd"/>
+      <w:r>
+        <w:rPr>
+          <w:strike/>
+        </w:rPr>
+        <w:t xml:space="preserve"> </w:t>
+      </w:r>
+      <w:proofErr w:type="spellStart"/>
+      <w:r>
+        <w:rPr>
+          <w:strike/>
+        </w:rPr>
+        <w:t>Procedures</w:t>
+      </w:r>
+      <w:proofErr w:type="spellEnd"/>
+      <w:r>
+        <w:rPr>
+          <w:strike/>
+        </w:rPr>
+        <w:t xml:space="preserve"> så att </w:t>
+      </w:r>
+      <w:proofErr w:type="spellStart"/>
+      <w:r>
+        <w:rPr>
+          <w:strike/>
+        </w:rPr>
+        <w:t>FullName</w:t>
+      </w:r>
+      <w:proofErr w:type="spellEnd"/>
+      <w:r>
+        <w:rPr>
+          <w:strike/>
+        </w:rPr>
+        <w:t xml:space="preserve"> används</w:t>
+      </w:r>
+      <w:r>
+        <w:rPr>
+          <w:strike/>
+        </w:rPr>
         <w:t xml:space="preserve"> överallt</w:t>
       </w:r>
       <w:r>
+        <w:rPr>
+          <w:strike/>
+        </w:rPr>
         <w:t xml:space="preserve"> och inte</w:t>
       </w:r>
       <w:r>
+        <w:rPr>
+          <w:strike/>
+        </w:rPr>
         <w:t xml:space="preserve"> den gamla ej längre existerande</w:t>
       </w:r>
       <w:r>
+        <w:rPr>
+          <w:strike/>
+        </w:rPr>
         <w:t xml:space="preserve"> Namn</w:t>
       </w:r>
       <w:r>
+        <w:rPr>
+          <w:strike/>
+        </w:rPr>
         <w:tab/>
       </w:r>
     </w:p>
@@ -325,7 +394,25 @@
           <w:iCs/>
           <w:strike/>
         </w:rPr>
-        <w:t xml:space="preserve"> -&gt; Om man inte stått på scen någon gång hittas inte datan.</w:t>
+        <w:t xml:space="preserve"> -&gt; Om man inte stått på scen någon gång hittas inte </w:t>
+      </w:r>
+      <w:proofErr w:type="spellStart"/>
+      <w:r>
+        <w:rPr>
+          <w:i/>
+          <w:iCs/>
+          <w:strike/>
+        </w:rPr>
+        <w:t>datan</w:t>
+      </w:r>
+      <w:proofErr w:type="spellEnd"/>
+      <w:r>
+        <w:rPr>
+          <w:i/>
+          <w:iCs/>
+          <w:strike/>
+        </w:rPr>
+        <w:t>.</w:t>
       </w:r>
     </w:p>
     <w:p/>

--- a/Hemsidefix JV.docx
+++ b/Hemsidefix JV.docx
@@ -71,49 +71,7 @@
         <w:rPr>
           <w:strike/>
         </w:rPr>
-        <w:t xml:space="preserve">Gå genom </w:t>
-      </w:r>
-      <w:proofErr w:type="spellStart"/>
-      <w:r>
-        <w:rPr>
-          <w:strike/>
-        </w:rPr>
-        <w:t>Stored</w:t>
-      </w:r>
-      <w:proofErr w:type="spellEnd"/>
-      <w:r>
-        <w:rPr>
-          <w:strike/>
-        </w:rPr>
-        <w:t xml:space="preserve"> </w:t>
-      </w:r>
-      <w:proofErr w:type="spellStart"/>
-      <w:r>
-        <w:rPr>
-          <w:strike/>
-        </w:rPr>
-        <w:t>Procedures</w:t>
-      </w:r>
-      <w:proofErr w:type="spellEnd"/>
-      <w:r>
-        <w:rPr>
-          <w:strike/>
-        </w:rPr>
-        <w:t xml:space="preserve"> så att </w:t>
-      </w:r>
-      <w:proofErr w:type="spellStart"/>
-      <w:r>
-        <w:rPr>
-          <w:strike/>
-        </w:rPr>
-        <w:t>FullName</w:t>
-      </w:r>
-      <w:proofErr w:type="spellEnd"/>
-      <w:r>
-        <w:rPr>
-          <w:strike/>
-        </w:rPr>
-        <w:t xml:space="preserve"> används</w:t>
+        <w:t>Gå genom Stored Procedures så att FullName används</w:t>
       </w:r>
       <w:r>
         <w:rPr>
@@ -394,25 +352,26 @@
           <w:iCs/>
           <w:strike/>
         </w:rPr>
-        <w:t xml:space="preserve"> -&gt; Om man inte stått på scen någon gång hittas inte </w:t>
-      </w:r>
-      <w:proofErr w:type="spellStart"/>
+        <w:t xml:space="preserve"> -&gt; Om man inte stått på scen någon gång hittas inte datan.</w:t>
+      </w:r>
+    </w:p>
+    <w:p>
+      <w:pPr>
+        <w:pStyle w:val="Liststycke"/>
+        <w:numPr>
+          <w:ilvl w:val="0"/>
+          <w:numId w:val="1"/>
+        </w:numPr>
+        <w:rPr>
+          <w:strike/>
+        </w:rPr>
+      </w:pPr>
       <w:r>
         <w:rPr>
           <w:i/>
           <w:iCs/>
-          <w:strike/>
-        </w:rPr>
-        <w:t>datan</w:t>
-      </w:r>
-      <w:proofErr w:type="spellEnd"/>
-      <w:r>
-        <w:rPr>
-          <w:i/>
-          <w:iCs/>
-          <w:strike/>
-        </w:rPr>
-        <w:t>.</w:t>
+        </w:rPr>
+        <w:t>Bugg -&gt; Barnkalaset Image Hover förändrar storleken på bilden.</w:t>
       </w:r>
     </w:p>
     <w:p/>

--- a/Hemsidefix JV.docx
+++ b/Hemsidefix JV.docx
@@ -71,7 +71,49 @@
         <w:rPr>
           <w:strike/>
         </w:rPr>
-        <w:t>Gå genom Stored Procedures så att FullName används</w:t>
+        <w:t xml:space="preserve">Gå genom </w:t>
+      </w:r>
+      <w:proofErr w:type="spellStart"/>
+      <w:r>
+        <w:rPr>
+          <w:strike/>
+        </w:rPr>
+        <w:t>Stored</w:t>
+      </w:r>
+      <w:proofErr w:type="spellEnd"/>
+      <w:r>
+        <w:rPr>
+          <w:strike/>
+        </w:rPr>
+        <w:t xml:space="preserve"> </w:t>
+      </w:r>
+      <w:proofErr w:type="spellStart"/>
+      <w:r>
+        <w:rPr>
+          <w:strike/>
+        </w:rPr>
+        <w:t>Procedures</w:t>
+      </w:r>
+      <w:proofErr w:type="spellEnd"/>
+      <w:r>
+        <w:rPr>
+          <w:strike/>
+        </w:rPr>
+        <w:t xml:space="preserve"> så att </w:t>
+      </w:r>
+      <w:proofErr w:type="spellStart"/>
+      <w:r>
+        <w:rPr>
+          <w:strike/>
+        </w:rPr>
+        <w:t>FullName</w:t>
+      </w:r>
+      <w:proofErr w:type="spellEnd"/>
+      <w:r>
+        <w:rPr>
+          <w:strike/>
+        </w:rPr>
+        <w:t xml:space="preserve"> används</w:t>
       </w:r>
       <w:r>
         <w:rPr>
@@ -153,8 +195,14 @@
           <w:ilvl w:val="0"/>
           <w:numId w:val="1"/>
         </w:numPr>
-      </w:pPr>
-      <w:r>
+        <w:rPr>
+          <w:strike/>
+        </w:rPr>
+      </w:pPr>
+      <w:r>
+        <w:rPr>
+          <w:strike/>
+        </w:rPr>
         <w:t>Lägg in alla sånger i databasen</w:t>
       </w:r>
     </w:p>
@@ -162,15 +210,95 @@
       <w:pPr>
         <w:pStyle w:val="Liststycke"/>
         <w:numPr>
+          <w:ilvl w:val="1"/>
+          <w:numId w:val="1"/>
+        </w:numPr>
+        <w:rPr>
+          <w:strike/>
+        </w:rPr>
+      </w:pPr>
+      <w:r>
+        <w:t>Om man inte ska lägga in Musikalisk Jul också?</w:t>
+      </w:r>
+    </w:p>
+    <w:p>
+      <w:pPr>
+        <w:pStyle w:val="Liststycke"/>
+        <w:numPr>
+          <w:ilvl w:val="2"/>
+          <w:numId w:val="1"/>
+        </w:numPr>
+        <w:rPr>
+          <w:strike/>
+        </w:rPr>
+      </w:pPr>
+      <w:r>
+        <w:t xml:space="preserve">Men då borde Sångare </w:t>
+      </w:r>
+      <w:proofErr w:type="spellStart"/>
+      <w:r>
+        <w:t>splittas</w:t>
+      </w:r>
+      <w:proofErr w:type="spellEnd"/>
+      <w:r>
+        <w:t xml:space="preserve"> eventuellt?</w:t>
+      </w:r>
+    </w:p>
+    <w:p>
+      <w:pPr>
+        <w:pStyle w:val="Liststycke"/>
+        <w:numPr>
+          <w:ilvl w:val="1"/>
+          <w:numId w:val="1"/>
+        </w:numPr>
+      </w:pPr>
+      <w:r>
+        <w:t>Lägg in ensemble på allihop och gör att den inte ska visas</w:t>
+      </w:r>
+      <w:r>
+        <w:t xml:space="preserve"> om man har en annan roll</w:t>
+      </w:r>
+    </w:p>
+    <w:p>
+      <w:pPr>
+        <w:pStyle w:val="Liststycke"/>
+        <w:numPr>
+          <w:ilvl w:val="2"/>
+          <w:numId w:val="1"/>
+        </w:numPr>
+      </w:pPr>
+      <w:r>
+        <w:t>För att kunna fixa ihop en ”antal gånger en sång sjungits” funktion.</w:t>
+      </w:r>
+    </w:p>
+    <w:p>
+      <w:pPr>
+        <w:pStyle w:val="Liststycke"/>
+        <w:numPr>
           <w:ilvl w:val="0"/>
           <w:numId w:val="1"/>
         </w:numPr>
       </w:pPr>
       <w:r>
-        <w:t>Lägg in ensemble på allihop och gör att den inte ska visas</w:t>
-      </w:r>
-      <w:r>
-        <w:t xml:space="preserve"> om man har en annan roll</w:t>
+        <w:t>Lägg in funktion</w:t>
+      </w:r>
+      <w:r>
+        <w:t>alitet</w:t>
+      </w:r>
+      <w:r>
+        <w:t xml:space="preserve"> att</w:t>
+      </w:r>
+      <w:r>
+        <w:t xml:space="preserve"> kunna</w:t>
+      </w:r>
+      <w:r>
+        <w:t xml:space="preserve"> söka på två </w:t>
+      </w:r>
+      <w:r>
+        <w:t>skådespelare</w:t>
+      </w:r>
+      <w:r>
+        <w:t xml:space="preserve"> och få fram vad de gjort ihop.</w:t>
       </w:r>
     </w:p>
     <w:p>
@@ -180,27 +308,18 @@
           <w:ilvl w:val="0"/>
           <w:numId w:val="1"/>
         </w:numPr>
-      </w:pPr>
-      <w:r>
-        <w:t>Lägg in funktion</w:t>
-      </w:r>
-      <w:r>
-        <w:t>alitet</w:t>
-      </w:r>
-      <w:r>
-        <w:t xml:space="preserve"> att</w:t>
-      </w:r>
-      <w:r>
-        <w:t xml:space="preserve"> kunna</w:t>
-      </w:r>
-      <w:r>
-        <w:t xml:space="preserve"> söka på två </w:t>
-      </w:r>
-      <w:r>
-        <w:t>skådespelare</w:t>
-      </w:r>
-      <w:r>
-        <w:t xml:space="preserve"> och få fram vad de gjort ihop.</w:t>
+        <w:rPr>
+          <w:strike/>
+        </w:rPr>
+      </w:pPr>
+      <w:r>
+        <w:t>Lägg in en sida för platserna</w:t>
+      </w:r>
+      <w:r>
+        <w:t>/scenerna</w:t>
+      </w:r>
+      <w:r>
+        <w:t>.</w:t>
       </w:r>
     </w:p>
     <w:p>
@@ -215,13 +334,10 @@
         </w:rPr>
       </w:pPr>
       <w:r>
-        <w:t>Lägg in en sida för platserna</w:t>
-      </w:r>
-      <w:r>
-        <w:t>/scenerna</w:t>
-      </w:r>
-      <w:r>
-        <w:t>.</w:t>
+        <w:rPr>
+          <w:strike/>
+        </w:rPr>
+        <w:t>Lägg in information om vilken plats man spelat mest</w:t>
       </w:r>
     </w:p>
     <w:p>
@@ -231,22 +347,44 @@
           <w:ilvl w:val="0"/>
           <w:numId w:val="1"/>
         </w:numPr>
-        <w:rPr>
-          <w:strike/>
-        </w:rPr>
-      </w:pPr>
-      <w:r>
-        <w:rPr>
-          <w:strike/>
-        </w:rPr>
-        <w:t>Lägg in information om vilken plats man spelat mest</w:t>
-      </w:r>
-    </w:p>
-    <w:p>
-      <w:pPr>
-        <w:pStyle w:val="Liststycke"/>
-        <w:numPr>
-          <w:ilvl w:val="0"/>
+      </w:pPr>
+      <w:r>
+        <w:t>UI</w:t>
+      </w:r>
+    </w:p>
+    <w:p>
+      <w:pPr>
+        <w:pStyle w:val="Liststycke"/>
+        <w:numPr>
+          <w:ilvl w:val="1"/>
+          <w:numId w:val="1"/>
+        </w:numPr>
+      </w:pPr>
+      <w:r>
+        <w:t xml:space="preserve">Se över om </w:t>
+      </w:r>
+      <w:proofErr w:type="spellStart"/>
+      <w:r>
+        <w:t>Fun</w:t>
+      </w:r>
+      <w:proofErr w:type="spellEnd"/>
+      <w:r>
+        <w:t xml:space="preserve"> </w:t>
+      </w:r>
+      <w:proofErr w:type="spellStart"/>
+      <w:r>
+        <w:t>Facts</w:t>
+      </w:r>
+      <w:proofErr w:type="spellEnd"/>
+      <w:r>
+        <w:t xml:space="preserve"> kan flyttas efter om det bara finns en eller två produktioner?</w:t>
+      </w:r>
+    </w:p>
+    <w:p>
+      <w:pPr>
+        <w:pStyle w:val="Liststycke"/>
+        <w:numPr>
+          <w:ilvl w:val="1"/>
           <w:numId w:val="1"/>
         </w:numPr>
       </w:pPr>
@@ -352,26 +490,77 @@
           <w:iCs/>
           <w:strike/>
         </w:rPr>
-        <w:t xml:space="preserve"> -&gt; Om man inte stått på scen någon gång hittas inte datan.</w:t>
-      </w:r>
-    </w:p>
-    <w:p>
-      <w:pPr>
-        <w:pStyle w:val="Liststycke"/>
-        <w:numPr>
-          <w:ilvl w:val="0"/>
-          <w:numId w:val="1"/>
-        </w:numPr>
-        <w:rPr>
-          <w:strike/>
-        </w:rPr>
-      </w:pPr>
+        <w:t xml:space="preserve"> -&gt; Om man inte stått på scen någon gång hittas inte </w:t>
+      </w:r>
+      <w:proofErr w:type="spellStart"/>
       <w:r>
         <w:rPr>
           <w:i/>
           <w:iCs/>
-        </w:rPr>
-        <w:t>Bugg -&gt; Barnkalaset Image Hover förändrar storleken på bilden.</w:t>
+          <w:strike/>
+        </w:rPr>
+        <w:t>datan</w:t>
+      </w:r>
+      <w:proofErr w:type="spellEnd"/>
+      <w:r>
+        <w:rPr>
+          <w:i/>
+          <w:iCs/>
+          <w:strike/>
+        </w:rPr>
+        <w:t>.</w:t>
+      </w:r>
+    </w:p>
+    <w:p>
+      <w:pPr>
+        <w:pStyle w:val="Liststycke"/>
+        <w:numPr>
+          <w:ilvl w:val="0"/>
+          <w:numId w:val="1"/>
+        </w:numPr>
+        <w:rPr>
+          <w:strike/>
+        </w:rPr>
+      </w:pPr>
+      <w:r>
+        <w:rPr>
+          <w:i/>
+          <w:iCs/>
+          <w:strike/>
+        </w:rPr>
+        <w:t xml:space="preserve">Bugg -&gt; Barnkalaset Image </w:t>
+      </w:r>
+      <w:proofErr w:type="spellStart"/>
+      <w:r>
+        <w:rPr>
+          <w:i/>
+          <w:iCs/>
+          <w:strike/>
+        </w:rPr>
+        <w:t>Hover</w:t>
+      </w:r>
+      <w:proofErr w:type="spellEnd"/>
+      <w:r>
+        <w:rPr>
+          <w:i/>
+          <w:iCs/>
+          <w:strike/>
+        </w:rPr>
+        <w:t xml:space="preserve"> förändrar storleken på bilden.</w:t>
+      </w:r>
+      <w:r>
+        <w:rPr>
+          <w:i/>
+          <w:iCs/>
+        </w:rPr>
+        <w:t xml:space="preserve"> </w:t>
+      </w:r>
+      <w:r>
+        <w:rPr>
+          <w:i/>
+          <w:iCs/>
+        </w:rPr>
+        <w:t>Löste sig vid bytet av bild.</w:t>
       </w:r>
     </w:p>
     <w:p/>
@@ -432,7 +621,7 @@
         <w:rFonts w:ascii="Courier New" w:hAnsi="Courier New" w:cs="Courier New" w:hint="default"/>
       </w:rPr>
     </w:lvl>
-    <w:lvl w:ilvl="2" w:tplc="041D0005" w:tentative="1">
+    <w:lvl w:ilvl="2" w:tplc="041D0005">
       <w:start w:val="1"/>
       <w:numFmt w:val="bullet"/>
       <w:lvlText w:val=""/>

--- a/Hemsidefix JV.docx
+++ b/Hemsidefix JV.docx
@@ -71,49 +71,7 @@
         <w:rPr>
           <w:strike/>
         </w:rPr>
-        <w:t xml:space="preserve">Gå genom </w:t>
-      </w:r>
-      <w:proofErr w:type="spellStart"/>
-      <w:r>
-        <w:rPr>
-          <w:strike/>
-        </w:rPr>
-        <w:t>Stored</w:t>
-      </w:r>
-      <w:proofErr w:type="spellEnd"/>
-      <w:r>
-        <w:rPr>
-          <w:strike/>
-        </w:rPr>
-        <w:t xml:space="preserve"> </w:t>
-      </w:r>
-      <w:proofErr w:type="spellStart"/>
-      <w:r>
-        <w:rPr>
-          <w:strike/>
-        </w:rPr>
-        <w:t>Procedures</w:t>
-      </w:r>
-      <w:proofErr w:type="spellEnd"/>
-      <w:r>
-        <w:rPr>
-          <w:strike/>
-        </w:rPr>
-        <w:t xml:space="preserve"> så att </w:t>
-      </w:r>
-      <w:proofErr w:type="spellStart"/>
-      <w:r>
-        <w:rPr>
-          <w:strike/>
-        </w:rPr>
-        <w:t>FullName</w:t>
-      </w:r>
-      <w:proofErr w:type="spellEnd"/>
-      <w:r>
-        <w:rPr>
-          <w:strike/>
-        </w:rPr>
-        <w:t xml:space="preserve"> används</w:t>
+        <w:t>Gå genom Stored Procedures så att FullName används</w:t>
       </w:r>
       <w:r>
         <w:rPr>
@@ -233,15 +191,7 @@
         </w:rPr>
       </w:pPr>
       <w:r>
-        <w:t xml:space="preserve">Men då borde Sångare </w:t>
-      </w:r>
-      <w:proofErr w:type="spellStart"/>
-      <w:r>
-        <w:t>splittas</w:t>
-      </w:r>
-      <w:proofErr w:type="spellEnd"/>
-      <w:r>
-        <w:t xml:space="preserve"> eventuellt?</w:t>
+        <w:t>Men då borde Sångare splittas eventuellt?</w:t>
       </w:r>
     </w:p>
     <w:p>
@@ -278,26 +228,50 @@
           <w:ilvl w:val="0"/>
           <w:numId w:val="1"/>
         </w:numPr>
-      </w:pPr>
-      <w:r>
+        <w:rPr>
+          <w:strike/>
+        </w:rPr>
+      </w:pPr>
+      <w:r>
+        <w:rPr>
+          <w:strike/>
+        </w:rPr>
         <w:t>Lägg in funktion</w:t>
       </w:r>
       <w:r>
+        <w:rPr>
+          <w:strike/>
+        </w:rPr>
         <w:t>alitet</w:t>
       </w:r>
       <w:r>
+        <w:rPr>
+          <w:strike/>
+        </w:rPr>
         <w:t xml:space="preserve"> att</w:t>
       </w:r>
       <w:r>
+        <w:rPr>
+          <w:strike/>
+        </w:rPr>
         <w:t xml:space="preserve"> kunna</w:t>
       </w:r>
       <w:r>
+        <w:rPr>
+          <w:strike/>
+        </w:rPr>
         <w:t xml:space="preserve"> söka på två </w:t>
       </w:r>
       <w:r>
+        <w:rPr>
+          <w:strike/>
+        </w:rPr>
         <w:t>skådespelare</w:t>
       </w:r>
       <w:r>
+        <w:rPr>
+          <w:strike/>
+        </w:rPr>
         <w:t xml:space="preserve"> och få fram vad de gjort ihop.</w:t>
       </w:r>
     </w:p>
@@ -305,6 +279,69 @@
       <w:pPr>
         <w:pStyle w:val="Liststycke"/>
         <w:numPr>
+          <w:ilvl w:val="1"/>
+          <w:numId w:val="1"/>
+        </w:numPr>
+      </w:pPr>
+      <w:r>
+        <w:t xml:space="preserve">Fixa så att eventuella slut s tas bort. </w:t>
+      </w:r>
+      <w:r>
+        <w:t>Exempelvis Andreass</w:t>
+      </w:r>
+    </w:p>
+    <w:p>
+      <w:pPr>
+        <w:pStyle w:val="Liststycke"/>
+        <w:numPr>
+          <w:ilvl w:val="1"/>
+          <w:numId w:val="1"/>
+        </w:numPr>
+      </w:pPr>
+      <w:r>
+        <w:t>Fixa en söksida där man kan söka på två st.</w:t>
+      </w:r>
+    </w:p>
+    <w:p>
+      <w:pPr>
+        <w:pStyle w:val="Liststycke"/>
+        <w:numPr>
+          <w:ilvl w:val="1"/>
+          <w:numId w:val="1"/>
+        </w:numPr>
+      </w:pPr>
+      <w:r>
+        <w:t>Gör sidan snyggare där man ser båda.</w:t>
+      </w:r>
+    </w:p>
+    <w:p>
+      <w:pPr>
+        <w:pStyle w:val="Liststycke"/>
+        <w:numPr>
+          <w:ilvl w:val="2"/>
+          <w:numId w:val="1"/>
+        </w:numPr>
+      </w:pPr>
+      <w:r>
+        <w:t>Affischer i tabellen?</w:t>
+      </w:r>
+    </w:p>
+    <w:p>
+      <w:pPr>
+        <w:pStyle w:val="Liststycke"/>
+        <w:numPr>
+          <w:ilvl w:val="1"/>
+          <w:numId w:val="1"/>
+        </w:numPr>
+      </w:pPr>
+      <w:r>
+        <w:t>Gör så att man inte kan ha samma person två gånger.</w:t>
+      </w:r>
+    </w:p>
+    <w:p>
+      <w:pPr>
+        <w:pStyle w:val="Liststycke"/>
+        <w:numPr>
           <w:ilvl w:val="0"/>
           <w:numId w:val="1"/>
         </w:numPr>
@@ -359,25 +396,15 @@
           <w:ilvl w:val="1"/>
           <w:numId w:val="1"/>
         </w:numPr>
-      </w:pPr>
-      <w:r>
-        <w:t xml:space="preserve">Se över om </w:t>
-      </w:r>
-      <w:proofErr w:type="spellStart"/>
-      <w:r>
-        <w:t>Fun</w:t>
-      </w:r>
-      <w:proofErr w:type="spellEnd"/>
-      <w:r>
-        <w:t xml:space="preserve"> </w:t>
-      </w:r>
-      <w:proofErr w:type="spellStart"/>
-      <w:r>
-        <w:t>Facts</w:t>
-      </w:r>
-      <w:proofErr w:type="spellEnd"/>
-      <w:r>
-        <w:t xml:space="preserve"> kan flyttas efter om det bara finns en eller två produktioner?</w:t>
+        <w:rPr>
+          <w:strike/>
+        </w:rPr>
+      </w:pPr>
+      <w:r>
+        <w:rPr>
+          <w:strike/>
+        </w:rPr>
+        <w:t>Se över om Fun Facts kan flyttas efter om det bara finns en eller två produktioner?</w:t>
       </w:r>
     </w:p>
     <w:p>
@@ -490,63 +517,27 @@
           <w:iCs/>
           <w:strike/>
         </w:rPr>
-        <w:t xml:space="preserve"> -&gt; Om man inte stått på scen någon gång hittas inte </w:t>
-      </w:r>
-      <w:proofErr w:type="spellStart"/>
+        <w:t xml:space="preserve"> -&gt; Om man inte stått på scen någon gång hittas inte datan.</w:t>
+      </w:r>
+    </w:p>
+    <w:p>
+      <w:pPr>
+        <w:pStyle w:val="Liststycke"/>
+        <w:numPr>
+          <w:ilvl w:val="0"/>
+          <w:numId w:val="1"/>
+        </w:numPr>
+        <w:rPr>
+          <w:strike/>
+        </w:rPr>
+      </w:pPr>
       <w:r>
         <w:rPr>
           <w:i/>
           <w:iCs/>
           <w:strike/>
         </w:rPr>
-        <w:t>datan</w:t>
-      </w:r>
-      <w:proofErr w:type="spellEnd"/>
-      <w:r>
-        <w:rPr>
-          <w:i/>
-          <w:iCs/>
-          <w:strike/>
-        </w:rPr>
-        <w:t>.</w:t>
-      </w:r>
-    </w:p>
-    <w:p>
-      <w:pPr>
-        <w:pStyle w:val="Liststycke"/>
-        <w:numPr>
-          <w:ilvl w:val="0"/>
-          <w:numId w:val="1"/>
-        </w:numPr>
-        <w:rPr>
-          <w:strike/>
-        </w:rPr>
-      </w:pPr>
-      <w:r>
-        <w:rPr>
-          <w:i/>
-          <w:iCs/>
-          <w:strike/>
-        </w:rPr>
-        <w:t xml:space="preserve">Bugg -&gt; Barnkalaset Image </w:t>
-      </w:r>
-      <w:proofErr w:type="spellStart"/>
-      <w:r>
-        <w:rPr>
-          <w:i/>
-          <w:iCs/>
-          <w:strike/>
-        </w:rPr>
-        <w:t>Hover</w:t>
-      </w:r>
-      <w:proofErr w:type="spellEnd"/>
-      <w:r>
-        <w:rPr>
-          <w:i/>
-          <w:iCs/>
-          <w:strike/>
-        </w:rPr>
-        <w:t xml:space="preserve"> förändrar storleken på bilden.</w:t>
+        <w:t>Bugg -&gt; Barnkalaset Image Hover förändrar storleken på bilden.</w:t>
       </w:r>
       <w:r>
         <w:rPr>

--- a/Hemsidefix JV.docx
+++ b/Hemsidefix JV.docx
@@ -71,7 +71,49 @@
         <w:rPr>
           <w:strike/>
         </w:rPr>
-        <w:t>Gå genom Stored Procedures så att FullName används</w:t>
+        <w:t xml:space="preserve">Gå genom </w:t>
+      </w:r>
+      <w:proofErr w:type="spellStart"/>
+      <w:r>
+        <w:rPr>
+          <w:strike/>
+        </w:rPr>
+        <w:t>Stored</w:t>
+      </w:r>
+      <w:proofErr w:type="spellEnd"/>
+      <w:r>
+        <w:rPr>
+          <w:strike/>
+        </w:rPr>
+        <w:t xml:space="preserve"> </w:t>
+      </w:r>
+      <w:proofErr w:type="spellStart"/>
+      <w:r>
+        <w:rPr>
+          <w:strike/>
+        </w:rPr>
+        <w:t>Procedures</w:t>
+      </w:r>
+      <w:proofErr w:type="spellEnd"/>
+      <w:r>
+        <w:rPr>
+          <w:strike/>
+        </w:rPr>
+        <w:t xml:space="preserve"> så att </w:t>
+      </w:r>
+      <w:proofErr w:type="spellStart"/>
+      <w:r>
+        <w:rPr>
+          <w:strike/>
+        </w:rPr>
+        <w:t>FullName</w:t>
+      </w:r>
+      <w:proofErr w:type="spellEnd"/>
+      <w:r>
+        <w:rPr>
+          <w:strike/>
+        </w:rPr>
+        <w:t xml:space="preserve"> används</w:t>
       </w:r>
       <w:r>
         <w:rPr>
@@ -191,7 +233,15 @@
         </w:rPr>
       </w:pPr>
       <w:r>
-        <w:t>Men då borde Sångare splittas eventuellt?</w:t>
+        <w:t xml:space="preserve">Men då borde Sångare </w:t>
+      </w:r>
+      <w:proofErr w:type="spellStart"/>
+      <w:r>
+        <w:t>splittas</w:t>
+      </w:r>
+      <w:proofErr w:type="spellEnd"/>
+      <w:r>
+        <w:t xml:space="preserve"> eventuellt?</w:t>
       </w:r>
     </w:p>
     <w:p>
@@ -282,13 +332,30 @@
           <w:ilvl w:val="1"/>
           <w:numId w:val="1"/>
         </w:numPr>
-      </w:pPr>
-      <w:r>
+        <w:rPr>
+          <w:strike/>
+        </w:rPr>
+      </w:pPr>
+      <w:r>
+        <w:rPr>
+          <w:strike/>
+        </w:rPr>
         <w:t xml:space="preserve">Fixa så att eventuella slut s tas bort. </w:t>
       </w:r>
       <w:r>
-        <w:t>Exempelvis Andreass</w:t>
-      </w:r>
+        <w:rPr>
+          <w:strike/>
+        </w:rPr>
+        <w:t xml:space="preserve">Exempelvis </w:t>
+      </w:r>
+      <w:proofErr w:type="spellStart"/>
+      <w:r>
+        <w:rPr>
+          <w:strike/>
+        </w:rPr>
+        <w:t>Andreass</w:t>
+      </w:r>
+      <w:proofErr w:type="spellEnd"/>
     </w:p>
     <w:p>
       <w:pPr>
@@ -404,7 +471,35 @@
         <w:rPr>
           <w:strike/>
         </w:rPr>
-        <w:t>Se över om Fun Facts kan flyttas efter om det bara finns en eller två produktioner?</w:t>
+        <w:t xml:space="preserve">Se över om </w:t>
+      </w:r>
+      <w:proofErr w:type="spellStart"/>
+      <w:r>
+        <w:rPr>
+          <w:strike/>
+        </w:rPr>
+        <w:t>Fun</w:t>
+      </w:r>
+      <w:proofErr w:type="spellEnd"/>
+      <w:r>
+        <w:rPr>
+          <w:strike/>
+        </w:rPr>
+        <w:t xml:space="preserve"> </w:t>
+      </w:r>
+      <w:proofErr w:type="spellStart"/>
+      <w:r>
+        <w:rPr>
+          <w:strike/>
+        </w:rPr>
+        <w:t>Facts</w:t>
+      </w:r>
+      <w:proofErr w:type="spellEnd"/>
+      <w:r>
+        <w:rPr>
+          <w:strike/>
+        </w:rPr>
+        <w:t xml:space="preserve"> kan flyttas efter om det bara finns en eller två produktioner?</w:t>
       </w:r>
     </w:p>
     <w:p>
@@ -517,27 +612,63 @@
           <w:iCs/>
           <w:strike/>
         </w:rPr>
-        <w:t xml:space="preserve"> -&gt; Om man inte stått på scen någon gång hittas inte datan.</w:t>
-      </w:r>
-    </w:p>
-    <w:p>
-      <w:pPr>
-        <w:pStyle w:val="Liststycke"/>
-        <w:numPr>
-          <w:ilvl w:val="0"/>
-          <w:numId w:val="1"/>
-        </w:numPr>
-        <w:rPr>
-          <w:strike/>
-        </w:rPr>
-      </w:pPr>
+        <w:t xml:space="preserve"> -&gt; Om man inte stått på scen någon gång hittas inte </w:t>
+      </w:r>
+      <w:proofErr w:type="spellStart"/>
       <w:r>
         <w:rPr>
           <w:i/>
           <w:iCs/>
           <w:strike/>
         </w:rPr>
-        <w:t>Bugg -&gt; Barnkalaset Image Hover förändrar storleken på bilden.</w:t>
+        <w:t>datan</w:t>
+      </w:r>
+      <w:proofErr w:type="spellEnd"/>
+      <w:r>
+        <w:rPr>
+          <w:i/>
+          <w:iCs/>
+          <w:strike/>
+        </w:rPr>
+        <w:t>.</w:t>
+      </w:r>
+    </w:p>
+    <w:p>
+      <w:pPr>
+        <w:pStyle w:val="Liststycke"/>
+        <w:numPr>
+          <w:ilvl w:val="0"/>
+          <w:numId w:val="1"/>
+        </w:numPr>
+        <w:rPr>
+          <w:strike/>
+        </w:rPr>
+      </w:pPr>
+      <w:r>
+        <w:rPr>
+          <w:i/>
+          <w:iCs/>
+          <w:strike/>
+        </w:rPr>
+        <w:t xml:space="preserve">Bugg -&gt; Barnkalaset Image </w:t>
+      </w:r>
+      <w:proofErr w:type="spellStart"/>
+      <w:r>
+        <w:rPr>
+          <w:i/>
+          <w:iCs/>
+          <w:strike/>
+        </w:rPr>
+        <w:t>Hover</w:t>
+      </w:r>
+      <w:proofErr w:type="spellEnd"/>
+      <w:r>
+        <w:rPr>
+          <w:i/>
+          <w:iCs/>
+          <w:strike/>
+        </w:rPr>
+        <w:t xml:space="preserve"> förändrar storleken på bilden.</w:t>
       </w:r>
       <w:r>
         <w:rPr>
